--- a/Commands.docx
+++ b/Commands.docx
@@ -9388,39 +9388,273 @@
         </w:rPr>
         <w:t>172.28.5.247</w:t>
       </w:r>
+    </w:p>
+    <w:p>
+      <w:pPr>
+        <w:shd w:val="clear" w:color="auto" w:fill="FFFFFF"/>
+        <w:rPr>
+          <w:rFonts w:ascii="Arial" w:eastAsia="Times New Roman" w:hAnsi="Arial" w:cs="Arial"/>
+          <w:color w:val="222222"/>
+          <w:sz w:val="19"/>
+          <w:szCs w:val="19"/>
+        </w:rPr>
+      </w:pPr>
+    </w:p>
+    <w:p>
+      <w:pPr>
+        <w:shd w:val="clear" w:color="auto" w:fill="FFFFFF"/>
+        <w:rPr>
+          <w:rFonts w:ascii="Arial" w:eastAsia="Times New Roman" w:hAnsi="Arial" w:cs="Arial"/>
+          <w:color w:val="777777"/>
+          <w:sz w:val="19"/>
+          <w:szCs w:val="19"/>
+        </w:rPr>
+      </w:pPr>
+      <w:r>
+        <w:rPr>
+          <w:rFonts w:ascii="Arial" w:eastAsia="Times New Roman" w:hAnsi="Arial" w:cs="Arial"/>
+          <w:color w:val="777777"/>
+          <w:sz w:val="19"/>
+          <w:szCs w:val="19"/>
+        </w:rPr>
+        <w:t> </w:t>
+      </w:r>
+    </w:p>
+    <w:p>
+      <w:pPr>
+        <w:shd w:val="clear" w:color="auto" w:fill="FFFFFF"/>
+        <w:spacing w:after="240"/>
+        <w:rPr>
+          <w:rFonts w:ascii="Arial" w:eastAsia="Times New Roman" w:hAnsi="Arial" w:cs="Arial"/>
+          <w:color w:val="222222"/>
+          <w:sz w:val="19"/>
+          <w:szCs w:val="19"/>
+        </w:rPr>
+      </w:pPr>
+      <w:r>
+        <w:rPr>
+          <w:rFonts w:ascii="Arial" w:eastAsia="Times New Roman" w:hAnsi="Arial" w:cs="Arial"/>
+          <w:color w:val="222222"/>
+          <w:sz w:val="19"/>
+          <w:szCs w:val="19"/>
+        </w:rPr>
+        <w:t>To fix the issue, re-enable the initial setup wizard (assuming it has already disabled itself) and set the log collection interface to "Not in use."  Not sure if you have needed to re-enabled the setup wizard before so here are the instructions to do that in case you need them:</w:t>
+      </w:r>
+    </w:p>
+    <w:p>
+      <w:pPr>
+        <w:shd w:val="clear" w:color="auto" w:fill="FFFFFF"/>
+        <w:rPr>
+          <w:rFonts w:ascii="Arial" w:eastAsia="Times New Roman" w:hAnsi="Arial" w:cs="Arial"/>
+          <w:color w:val="222222"/>
+          <w:sz w:val="19"/>
+          <w:szCs w:val="19"/>
+        </w:rPr>
+      </w:pPr>
+      <w:r>
+        <w:rPr>
+          <w:rFonts w:ascii="Arial" w:eastAsia="Times New Roman" w:hAnsi="Arial" w:cs="Arial"/>
+          <w:color w:val="222222"/>
+          <w:sz w:val="19"/>
+          <w:szCs w:val="19"/>
+        </w:rPr>
+        <w:t>Log in to the AIO via SSH</w:t>
+      </w:r>
+    </w:p>
+    <w:p>
+      <w:pPr>
+        <w:shd w:val="clear" w:color="auto" w:fill="FFFFFF"/>
+        <w:rPr>
+          <w:rFonts w:ascii="Arial" w:eastAsia="Times New Roman" w:hAnsi="Arial" w:cs="Arial"/>
+          <w:color w:val="222222"/>
+          <w:sz w:val="19"/>
+          <w:szCs w:val="19"/>
+        </w:rPr>
+      </w:pPr>
+      <w:r>
+        <w:rPr>
+          <w:rFonts w:ascii="Arial" w:eastAsia="Times New Roman" w:hAnsi="Arial" w:cs="Arial"/>
+          <w:color w:val="222222"/>
+          <w:sz w:val="19"/>
+          <w:szCs w:val="19"/>
+        </w:rPr>
+        <w:t>Jailbreak to get to the command line</w:t>
+      </w:r>
+    </w:p>
+    <w:p>
+      <w:pPr>
+        <w:shd w:val="clear" w:color="auto" w:fill="FFFFFF"/>
+        <w:rPr>
+          <w:rFonts w:ascii="Arial" w:eastAsia="Times New Roman" w:hAnsi="Arial" w:cs="Arial"/>
+          <w:color w:val="222222"/>
+          <w:sz w:val="19"/>
+          <w:szCs w:val="19"/>
+        </w:rPr>
+      </w:pPr>
+      <w:r>
+        <w:rPr>
+          <w:rFonts w:ascii="Arial" w:eastAsia="Times New Roman" w:hAnsi="Arial" w:cs="Arial"/>
+          <w:color w:val="222222"/>
+          <w:sz w:val="19"/>
+          <w:szCs w:val="19"/>
+        </w:rPr>
+        <w:t>Run 'ossim-db' at the command line</w:t>
+      </w:r>
+    </w:p>
+    <w:p>
+      <w:pPr>
+        <w:shd w:val="clear" w:color="auto" w:fill="FFFFFF"/>
+        <w:rPr>
+          <w:rFonts w:ascii="Arial" w:eastAsia="Times New Roman" w:hAnsi="Arial" w:cs="Arial"/>
+          <w:color w:val="222222"/>
+          <w:sz w:val="19"/>
+          <w:szCs w:val="19"/>
+        </w:rPr>
+      </w:pPr>
+      <w:r>
+        <w:rPr>
+          <w:rFonts w:ascii="Arial" w:eastAsia="Times New Roman" w:hAnsi="Arial" w:cs="Arial"/>
+          <w:color w:val="222222"/>
+          <w:sz w:val="19"/>
+          <w:szCs w:val="19"/>
+        </w:rPr>
+        <w:t>Run the following SQL statement at the "mysql&gt;" prompt</w:t>
+      </w:r>
+    </w:p>
+    <w:p>
+      <w:pPr>
+        <w:shd w:val="clear" w:color="auto" w:fill="FFFFFF"/>
+        <w:rPr>
+          <w:rFonts w:ascii="Arial" w:eastAsia="Times New Roman" w:hAnsi="Arial" w:cs="Arial"/>
+          <w:color w:val="222222"/>
+          <w:sz w:val="19"/>
+          <w:szCs w:val="19"/>
+        </w:rPr>
+      </w:pPr>
+      <w:r>
+        <w:rPr>
+          <w:rFonts w:ascii="Arial" w:eastAsia="Times New Roman" w:hAnsi="Arial" w:cs="Arial"/>
+          <w:color w:val="222222"/>
+          <w:sz w:val="19"/>
+          <w:szCs w:val="19"/>
+        </w:rPr>
+        <w:t>update config set value=1 where conf='start_welcome_wizard';</w:t>
+      </w:r>
+    </w:p>
+    <w:p>
+      <w:pPr>
+        <w:shd w:val="clear" w:color="auto" w:fill="FFFFFF"/>
+        <w:rPr>
+          <w:rFonts w:ascii="Arial" w:eastAsia="Times New Roman" w:hAnsi="Arial" w:cs="Arial"/>
+          <w:color w:val="222222"/>
+          <w:sz w:val="19"/>
+          <w:szCs w:val="19"/>
+        </w:rPr>
+      </w:pPr>
+      <w:r>
+        <w:rPr>
+          <w:rFonts w:ascii="Arial" w:eastAsia="Times New Roman" w:hAnsi="Arial" w:cs="Arial"/>
+          <w:color w:val="222222"/>
+          <w:sz w:val="19"/>
+          <w:szCs w:val="19"/>
+        </w:rPr>
+        <w:t>Exit out of the SSH session</w:t>
+      </w:r>
+    </w:p>
+    <w:p>
+      <w:pPr>
+        <w:shd w:val="clear" w:color="auto" w:fill="FFFFFF"/>
+        <w:spacing w:after="240"/>
+        <w:rPr>
+          <w:rFonts w:ascii="Arial" w:eastAsia="Times New Roman" w:hAnsi="Arial" w:cs="Arial"/>
+          <w:color w:val="222222"/>
+          <w:sz w:val="19"/>
+          <w:szCs w:val="19"/>
+        </w:rPr>
+      </w:pPr>
+      <w:r>
+        <w:rPr>
+          <w:rFonts w:ascii="Arial" w:eastAsia="Times New Roman" w:hAnsi="Arial" w:cs="Arial"/>
+          <w:color w:val="222222"/>
+          <w:sz w:val="19"/>
+          <w:szCs w:val="19"/>
+        </w:rPr>
+        <w:t>Go to the AlienVault web UI and log in - the wizard should start up immediately upon login (if you are already logged in to the web UI, you will need to log out and log back in to start the wizard)</w:t>
+      </w:r>
+    </w:p>
+    <w:p>
+      <w:pPr>
+        <w:shd w:val="clear" w:color="auto" w:fill="FFFFFF"/>
+        <w:spacing w:after="240"/>
+        <w:rPr>
+          <w:rFonts w:ascii="Arial" w:eastAsia="Times New Roman" w:hAnsi="Arial" w:cs="Arial"/>
+          <w:color w:val="222222"/>
+          <w:sz w:val="19"/>
+          <w:szCs w:val="19"/>
+        </w:rPr>
+      </w:pPr>
+      <w:r>
+        <w:rPr>
+          <w:rFonts w:ascii="Arial" w:eastAsia="Times New Roman" w:hAnsi="Arial" w:cs="Arial"/>
+          <w:color w:val="222222"/>
+          <w:sz w:val="19"/>
+          <w:szCs w:val="19"/>
+        </w:rPr>
+        <w:t>Also, there is a bug in the auto-deployment feature that breaks the auto-deploy when using domain credentials.  We had an email thread that I think you were on but I'll forward that to you just in case.</w:t>
+      </w:r>
+    </w:p>
+    <w:p>
+      <w:pPr>
+        <w:shd w:val="clear" w:color="auto" w:fill="FFFFFF"/>
+        <w:spacing w:after="240"/>
+        <w:rPr>
+          <w:rFonts w:ascii="Arial" w:eastAsia="Times New Roman" w:hAnsi="Arial" w:cs="Arial"/>
+          <w:color w:val="222222"/>
+          <w:sz w:val="19"/>
+          <w:szCs w:val="19"/>
+        </w:rPr>
+      </w:pPr>
+      <w:r>
+        <w:rPr>
+          <w:rFonts w:ascii="Arial" w:eastAsia="Times New Roman" w:hAnsi="Arial" w:cs="Arial"/>
+          <w:color w:val="222222"/>
+          <w:sz w:val="19"/>
+          <w:szCs w:val="19"/>
+        </w:rPr>
+        <w:t>I hope that all helps but let me know if you have any questions.</w:t>
+      </w:r>
+    </w:p>
+    <w:p>
+      <w:pPr>
+        <w:rPr>
+          <w:rFonts w:ascii="Times" w:eastAsia="Times New Roman" w:hAnsi="Times" w:cs="Times New Roman"/>
+          <w:sz w:val="20"/>
+          <w:szCs w:val="20"/>
+        </w:rPr>
+      </w:pPr>
+      <w:r>
+        <w:rPr>
+          <w:rFonts w:ascii="Arial" w:eastAsia="Times New Roman" w:hAnsi="Arial" w:cs="Arial"/>
+          <w:color w:val="222222"/>
+          <w:sz w:val="19"/>
+          <w:szCs w:val="19"/>
+          <w:shd w:val="clear" w:color="auto" w:fill="FFFFFF"/>
+        </w:rPr>
+        <w:t>Thanks,</w:t>
+      </w:r>
+    </w:p>
+    <w:p>
+      <w:pPr>
+        <w:shd w:val="clear" w:color="auto" w:fill="FFFFFF"/>
+        <w:rPr>
+          <w:rFonts w:ascii="Arial" w:eastAsia="Times New Roman" w:hAnsi="Arial" w:cs="Arial"/>
+          <w:color w:val="777777"/>
+          <w:sz w:val="19"/>
+          <w:szCs w:val="19"/>
+        </w:rPr>
+      </w:pPr>
       <w:bookmarkStart w:id="0" w:name="_GoBack"/>
       <w:bookmarkEnd w:id="0"/>
-    </w:p>
-    <w:p>
-      <w:pPr>
-        <w:shd w:val="clear" w:color="auto" w:fill="FFFFFF"/>
-        <w:rPr>
-          <w:rFonts w:ascii="Arial" w:eastAsia="Times New Roman" w:hAnsi="Arial" w:cs="Arial"/>
-          <w:color w:val="222222"/>
-          <w:sz w:val="19"/>
-          <w:szCs w:val="19"/>
-        </w:rPr>
-      </w:pPr>
-    </w:p>
-    <w:p>
-      <w:pPr>
-        <w:shd w:val="clear" w:color="auto" w:fill="FFFFFF"/>
-        <w:rPr>
-          <w:rFonts w:ascii="Arial" w:eastAsia="Times New Roman" w:hAnsi="Arial" w:cs="Arial"/>
-          <w:color w:val="777777"/>
-          <w:sz w:val="19"/>
-          <w:szCs w:val="19"/>
-        </w:rPr>
-      </w:pPr>
-      <w:r>
-        <w:rPr>
-          <w:rFonts w:ascii="Arial" w:eastAsia="Times New Roman" w:hAnsi="Arial" w:cs="Arial"/>
-          <w:color w:val="777777"/>
-          <w:sz w:val="19"/>
-          <w:szCs w:val="19"/>
-        </w:rPr>
-        <w:t> </w:t>
-      </w:r>
     </w:p>
     <w:p>
       <w:pPr>
@@ -11313,7 +11547,7 @@
 </file>
 
 <file path=customXml/itemProps1.xml><?xml version="1.0" encoding="utf-8"?>
-<ds:datastoreItem xmlns:ds="http://schemas.openxmlformats.org/officeDocument/2006/customXml" ds:itemID="{5EDC96CA-E967-7D49-9E31-2B8B0A5BAF73}">
+<ds:datastoreItem xmlns:ds="http://schemas.openxmlformats.org/officeDocument/2006/customXml" ds:itemID="{4541FD30-24D2-D04A-B07E-BD7537126863}">
   <ds:schemaRefs>
     <ds:schemaRef ds:uri="http://schemas.openxmlformats.org/officeDocument/2006/bibliography"/>
   </ds:schemaRefs>
